--- a/04.a3.evaluacion arq.docx
+++ b/04.a3.evaluacion arq.docx
@@ -151,13 +151,13 @@
                 <w:bCs/>
                 <w:b/>
               </w:rPr>
-              <w:t xml:space="preserve">1.53dd169</w:t>
+              <w:t xml:space="preserve">1.ca2db26</w:t>
             </w:r>
             <w:r>
               <w:t xml:space="preserve"> </w:t>
             </w:r>
             <w:r>
-              <w:t xml:space="preserve">del 26 Jul 2023</w:t>
+              <w:t xml:space="preserve">del 27 Jul 2023</w:t>
             </w:r>
           </w:p>
         </w:tc>
@@ -625,7 +625,7 @@
         <w:t xml:space="preserve">En la siguiente ilustración resumimos las acciones y relaciones que este método requiere.</w:t>
       </w:r>
     </w:p>
-    <w:bookmarkStart w:id="0" w:name="fig:0f4bb8d1-0493-4bed-a140-05f1858f24cb"/>
+    <w:bookmarkStart w:id="0" w:name="fig:55c013e2-8cd6-441f-a074-fd5285d09e5b"/>
     <w:p>
       <w:pPr>
         <w:pStyle w:val="CaptionedFigure"/>
@@ -709,7 +709,7 @@
         <w:t xml:space="preserve">Los atributos de calidad de sistemas que pueden usarse como referencia para el método propuesto de evaluación son los indicados en la imagen siguiente.</w:t>
       </w:r>
     </w:p>
-    <w:bookmarkStart w:id="0" w:name="fig:6e213878-e623-48da-8c47-b94986b80a4c"/>
+    <w:bookmarkStart w:id="0" w:name="fig:9da4a410-9f9f-4238-a947-6de66a7f4d42"/>
     <w:p>
       <w:pPr>
         <w:pStyle w:val="CaptionedFigure"/>
@@ -835,7 +835,7 @@
         <w:t xml:space="preserve">La descripción de escenarios se la realizará mediante un diagrama dinámico de flujo de trabajo. Ejemplo.</w:t>
       </w:r>
     </w:p>
-    <w:bookmarkStart w:id="0" w:name="fig:752e5b39-7341-4476-8a94-5f714e04d727"/>
+    <w:bookmarkStart w:id="0" w:name="fig:c53ed514-4bfb-4d53-9eb6-b252fc827268"/>
     <w:p>
       <w:pPr>
         <w:pStyle w:val="CaptionedFigure"/>
@@ -924,7 +924,7 @@
         <w:t xml:space="preserve">La priorización de escenarios se la realizará por votación. La votación estará a cargo de los arquitectos de la Oficina FNA.</w:t>
       </w:r>
     </w:p>
-    <w:bookmarkStart w:id="0" w:name="fig:4504f003-755a-4b2d-a9c7-26d39a583c2b"/>
+    <w:bookmarkStart w:id="0" w:name="fig:688c3103-01ee-4b26-bb83-ee5f85a4fe3f"/>
     <w:p>
       <w:pPr>
         <w:pStyle w:val="CaptionedFigure"/>
@@ -1013,7 +1013,7 @@
         <w:t xml:space="preserve">Para la evaluación de los escenarios se utilizará una variante del método cualitativo. Los criterios de la evaluación se basarán en la criticidad del riesgo del componente, en lugar, de cantidad de componentes, indicada en el siguiente ejemplo.</w:t>
       </w:r>
     </w:p>
-    <w:bookmarkStart w:id="0" w:name="fig:ffa2a7c3-5c01-4c68-a425-919e2ff68072"/>
+    <w:bookmarkStart w:id="0" w:name="fig:dde1ce8e-1bf8-4bdb-a19c-32a10ac70a15"/>
     <w:p>
       <w:pPr>
         <w:pStyle w:val="CaptionedFigure"/>
@@ -1117,7 +1117,7 @@
         <w:t xml:space="preserve">Si por cada requerimiento de negocio/técnico, se obtienen varios escenarios, se realizará la comparativa de puntos entre los escenarios donde el mejor puntaje gana. El sistema de puntuación para los escenarios es el propuesto a continuación.</w:t>
       </w:r>
     </w:p>
-    <w:bookmarkStart w:id="0" w:name="fig:80e3b684-f3ea-49dc-aa85-ce985f6b6777"/>
+    <w:bookmarkStart w:id="0" w:name="fig:4af1ea4b-ab27-40fa-a41c-7ed80c35542e"/>
     <w:p>
       <w:pPr>
         <w:pStyle w:val="CaptionedFigure"/>

--- a/04.a3.evaluacion arq.docx
+++ b/04.a3.evaluacion arq.docx
@@ -151,13 +151,13 @@
                 <w:bCs/>
                 <w:b/>
               </w:rPr>
-              <w:t xml:space="preserve">1.ca2db26</w:t>
+              <w:t xml:space="preserve">1.1e99590</w:t>
             </w:r>
             <w:r>
               <w:t xml:space="preserve"> </w:t>
             </w:r>
             <w:r>
-              <w:t xml:space="preserve">del 27 Jul 2023</w:t>
+              <w:t xml:space="preserve">del 31 Jul 2023</w:t>
             </w:r>
           </w:p>
         </w:tc>
@@ -625,7 +625,7 @@
         <w:t xml:space="preserve">En la siguiente ilustración resumimos las acciones y relaciones que este método requiere.</w:t>
       </w:r>
     </w:p>
-    <w:bookmarkStart w:id="0" w:name="fig:55c013e2-8cd6-441f-a074-fd5285d09e5b"/>
+    <w:bookmarkStart w:id="0" w:name="fig:6d29d741-d120-4515-bb6a-d9de53941e38"/>
     <w:p>
       <w:pPr>
         <w:pStyle w:val="CaptionedFigure"/>
@@ -709,7 +709,7 @@
         <w:t xml:space="preserve">Los atributos de calidad de sistemas que pueden usarse como referencia para el método propuesto de evaluación son los indicados en la imagen siguiente.</w:t>
       </w:r>
     </w:p>
-    <w:bookmarkStart w:id="0" w:name="fig:9da4a410-9f9f-4238-a947-6de66a7f4d42"/>
+    <w:bookmarkStart w:id="0" w:name="fig:1db0e325-b16d-4f7d-9ce3-aa0bbc28ba67"/>
     <w:p>
       <w:pPr>
         <w:pStyle w:val="CaptionedFigure"/>
@@ -835,7 +835,7 @@
         <w:t xml:space="preserve">La descripción de escenarios se la realizará mediante un diagrama dinámico de flujo de trabajo. Ejemplo.</w:t>
       </w:r>
     </w:p>
-    <w:bookmarkStart w:id="0" w:name="fig:c53ed514-4bfb-4d53-9eb6-b252fc827268"/>
+    <w:bookmarkStart w:id="0" w:name="fig:208d36e5-e8b6-4c79-8ee8-12b2fada268c"/>
     <w:p>
       <w:pPr>
         <w:pStyle w:val="CaptionedFigure"/>
@@ -924,7 +924,7 @@
         <w:t xml:space="preserve">La priorización de escenarios se la realizará por votación. La votación estará a cargo de los arquitectos de la Oficina FNA.</w:t>
       </w:r>
     </w:p>
-    <w:bookmarkStart w:id="0" w:name="fig:688c3103-01ee-4b26-bb83-ee5f85a4fe3f"/>
+    <w:bookmarkStart w:id="0" w:name="fig:d7d3c443-2ed4-4eee-a5b8-0f02cf450c70"/>
     <w:p>
       <w:pPr>
         <w:pStyle w:val="CaptionedFigure"/>
@@ -1013,7 +1013,7 @@
         <w:t xml:space="preserve">Para la evaluación de los escenarios se utilizará una variante del método cualitativo. Los criterios de la evaluación se basarán en la criticidad del riesgo del componente, en lugar, de cantidad de componentes, indicada en el siguiente ejemplo.</w:t>
       </w:r>
     </w:p>
-    <w:bookmarkStart w:id="0" w:name="fig:dde1ce8e-1bf8-4bdb-a19c-32a10ac70a15"/>
+    <w:bookmarkStart w:id="0" w:name="fig:cb3e5e1f-06e1-4da9-bee7-6a490e3b00b8"/>
     <w:p>
       <w:pPr>
         <w:pStyle w:val="CaptionedFigure"/>
@@ -1117,7 +1117,7 @@
         <w:t xml:space="preserve">Si por cada requerimiento de negocio/técnico, se obtienen varios escenarios, se realizará la comparativa de puntos entre los escenarios donde el mejor puntaje gana. El sistema de puntuación para los escenarios es el propuesto a continuación.</w:t>
       </w:r>
     </w:p>
-    <w:bookmarkStart w:id="0" w:name="fig:4af1ea4b-ab27-40fa-a41c-7ed80c35542e"/>
+    <w:bookmarkStart w:id="0" w:name="fig:f7839522-60ee-4b0b-8e89-55c71307dcad"/>
     <w:p>
       <w:pPr>
         <w:pStyle w:val="CaptionedFigure"/>

--- a/04.a3.evaluacion arq.docx
+++ b/04.a3.evaluacion arq.docx
@@ -151,7 +151,7 @@
                 <w:bCs/>
                 <w:b/>
               </w:rPr>
-              <w:t xml:space="preserve">1.8f72adc</w:t>
+              <w:t xml:space="preserve">1.ac807c5</w:t>
             </w:r>
             <w:r>
               <w:t xml:space="preserve"> </w:t>
@@ -625,7 +625,7 @@
         <w:t xml:space="preserve">En la siguiente ilustración resumimos las acciones y relaciones que este método requiere.</w:t>
       </w:r>
     </w:p>
-    <w:bookmarkStart w:id="0" w:name="fig:2dcd917c-a036-4ea9-8e04-b5a1e605ea33"/>
+    <w:bookmarkStart w:id="0" w:name="fig:b70cc516-9c25-47b7-b4f0-b791ea637c68"/>
     <w:p>
       <w:pPr>
         <w:pStyle w:val="CaptionedFigure"/>
@@ -709,7 +709,7 @@
         <w:t xml:space="preserve">Los atributos de calidad de sistemas que pueden usarse como referencia para el método propuesto de evaluación son los indicados en la imagen siguiente.</w:t>
       </w:r>
     </w:p>
-    <w:bookmarkStart w:id="0" w:name="fig:b497ca7c-d392-436f-baf2-16722d79a5b0"/>
+    <w:bookmarkStart w:id="0" w:name="fig:0c649d39-cfd0-49e5-b23d-a00ec97fd8f7"/>
     <w:p>
       <w:pPr>
         <w:pStyle w:val="CaptionedFigure"/>
@@ -835,7 +835,7 @@
         <w:t xml:space="preserve">La descripción de escenarios se la realizará mediante un diagrama dinámico de flujo de trabajo. Ejemplo.</w:t>
       </w:r>
     </w:p>
-    <w:bookmarkStart w:id="0" w:name="fig:22bd7e75-2e95-4909-b2f3-6518ed134f26"/>
+    <w:bookmarkStart w:id="0" w:name="fig:7ed51dd6-3b25-4fbc-be48-3ec4e2cb9f2e"/>
     <w:p>
       <w:pPr>
         <w:pStyle w:val="CaptionedFigure"/>
@@ -924,7 +924,7 @@
         <w:t xml:space="preserve">La priorización de escenarios se la realizará por votación. La votación estará a cargo de los arquitectos de la Oficina FNA.</w:t>
       </w:r>
     </w:p>
-    <w:bookmarkStart w:id="0" w:name="fig:e301bb20-6fa9-4ee8-8770-1d0f90f14b56"/>
+    <w:bookmarkStart w:id="0" w:name="fig:9b3781cf-1553-4926-aaa2-a2bbc0bd45a3"/>
     <w:p>
       <w:pPr>
         <w:pStyle w:val="CaptionedFigure"/>
@@ -1013,7 +1013,7 @@
         <w:t xml:space="preserve">Para la evaluación de los escenarios se utilizará una variante del método cualitativo. Los criterios de la evaluación se basarán en la criticidad del riesgo del componente, en lugar, de cantidad de componentes, indicada en el siguiente ejemplo.</w:t>
       </w:r>
     </w:p>
-    <w:bookmarkStart w:id="0" w:name="fig:e985124a-7a46-48dd-89c3-fd6f6b6ec1f2"/>
+    <w:bookmarkStart w:id="0" w:name="fig:72fdd33a-9fd3-4570-80a1-b6d048ecbc76"/>
     <w:p>
       <w:pPr>
         <w:pStyle w:val="CaptionedFigure"/>
@@ -1117,7 +1117,7 @@
         <w:t xml:space="preserve">Si por cada requerimiento de negocio/técnico, se obtienen varios escenarios, se realizará la comparativa de puntos entre los escenarios donde el mejor puntaje gana. El sistema de puntuación para los escenarios es el propuesto a continuación.</w:t>
       </w:r>
     </w:p>
-    <w:bookmarkStart w:id="0" w:name="fig:f6048eb4-7688-49eb-a0aa-29bc71bf718e"/>
+    <w:bookmarkStart w:id="0" w:name="fig:0238c4c8-40a9-4036-8b0a-6fa98bf82b28"/>
     <w:p>
       <w:pPr>
         <w:pStyle w:val="CaptionedFigure"/>

--- a/04.a3.evaluacion arq.docx
+++ b/04.a3.evaluacion arq.docx
@@ -151,7 +151,7 @@
                 <w:bCs/>
                 <w:b/>
               </w:rPr>
-              <w:t xml:space="preserve">1.ac807c5</w:t>
+              <w:t xml:space="preserve">1.135463b</w:t>
             </w:r>
             <w:r>
               <w:t xml:space="preserve"> </w:t>
@@ -625,7 +625,7 @@
         <w:t xml:space="preserve">En la siguiente ilustración resumimos las acciones y relaciones que este método requiere.</w:t>
       </w:r>
     </w:p>
-    <w:bookmarkStart w:id="0" w:name="fig:b70cc516-9c25-47b7-b4f0-b791ea637c68"/>
+    <w:bookmarkStart w:id="0" w:name="fig:0ab1f0ad-73ca-4bdd-a908-de5f8c343649"/>
     <w:p>
       <w:pPr>
         <w:pStyle w:val="CaptionedFigure"/>
@@ -709,7 +709,7 @@
         <w:t xml:space="preserve">Los atributos de calidad de sistemas que pueden usarse como referencia para el método propuesto de evaluación son los indicados en la imagen siguiente.</w:t>
       </w:r>
     </w:p>
-    <w:bookmarkStart w:id="0" w:name="fig:0c649d39-cfd0-49e5-b23d-a00ec97fd8f7"/>
+    <w:bookmarkStart w:id="0" w:name="fig:3860cfa0-967c-4877-aa85-6649a66df667"/>
     <w:p>
       <w:pPr>
         <w:pStyle w:val="CaptionedFigure"/>
@@ -835,7 +835,7 @@
         <w:t xml:space="preserve">La descripción de escenarios se la realizará mediante un diagrama dinámico de flujo de trabajo. Ejemplo.</w:t>
       </w:r>
     </w:p>
-    <w:bookmarkStart w:id="0" w:name="fig:7ed51dd6-3b25-4fbc-be48-3ec4e2cb9f2e"/>
+    <w:bookmarkStart w:id="0" w:name="fig:32532965-3755-4baf-a1ba-665d3c94314e"/>
     <w:p>
       <w:pPr>
         <w:pStyle w:val="CaptionedFigure"/>
@@ -924,7 +924,7 @@
         <w:t xml:space="preserve">La priorización de escenarios se la realizará por votación. La votación estará a cargo de los arquitectos de la Oficina FNA.</w:t>
       </w:r>
     </w:p>
-    <w:bookmarkStart w:id="0" w:name="fig:9b3781cf-1553-4926-aaa2-a2bbc0bd45a3"/>
+    <w:bookmarkStart w:id="0" w:name="fig:012cec7a-0669-48ca-8fb2-e02302ce1261"/>
     <w:p>
       <w:pPr>
         <w:pStyle w:val="CaptionedFigure"/>
@@ -1013,7 +1013,7 @@
         <w:t xml:space="preserve">Para la evaluación de los escenarios se utilizará una variante del método cualitativo. Los criterios de la evaluación se basarán en la criticidad del riesgo del componente, en lugar, de cantidad de componentes, indicada en el siguiente ejemplo.</w:t>
       </w:r>
     </w:p>
-    <w:bookmarkStart w:id="0" w:name="fig:72fdd33a-9fd3-4570-80a1-b6d048ecbc76"/>
+    <w:bookmarkStart w:id="0" w:name="fig:1b32db93-8aca-49f5-ac36-2a023d3530c6"/>
     <w:p>
       <w:pPr>
         <w:pStyle w:val="CaptionedFigure"/>
@@ -1117,7 +1117,7 @@
         <w:t xml:space="preserve">Si por cada requerimiento de negocio/técnico, se obtienen varios escenarios, se realizará la comparativa de puntos entre los escenarios donde el mejor puntaje gana. El sistema de puntuación para los escenarios es el propuesto a continuación.</w:t>
       </w:r>
     </w:p>
-    <w:bookmarkStart w:id="0" w:name="fig:0238c4c8-40a9-4036-8b0a-6fa98bf82b28"/>
+    <w:bookmarkStart w:id="0" w:name="fig:2f082485-5d22-4397-9052-1644129a3fb2"/>
     <w:p>
       <w:pPr>
         <w:pStyle w:val="CaptionedFigure"/>

--- a/04.a3.evaluacion arq.docx
+++ b/04.a3.evaluacion arq.docx
@@ -151,13 +151,13 @@
                 <w:bCs/>
                 <w:b/>
               </w:rPr>
-              <w:t xml:space="preserve">1.135463b</w:t>
+              <w:t xml:space="preserve">1.f72ffaa</w:t>
             </w:r>
             <w:r>
               <w:t xml:space="preserve"> </w:t>
             </w:r>
             <w:r>
-              <w:t xml:space="preserve">del 31 Jul 2023</w:t>
+              <w:t xml:space="preserve">del 02 Aug 2023</w:t>
             </w:r>
           </w:p>
         </w:tc>
@@ -625,7 +625,7 @@
         <w:t xml:space="preserve">En la siguiente ilustración resumimos las acciones y relaciones que este método requiere.</w:t>
       </w:r>
     </w:p>
-    <w:bookmarkStart w:id="0" w:name="fig:0ab1f0ad-73ca-4bdd-a908-de5f8c343649"/>
+    <w:bookmarkStart w:id="0" w:name="fig:7a5585ee-eea8-4b25-b9bb-91c10bb6c234"/>
     <w:p>
       <w:pPr>
         <w:pStyle w:val="CaptionedFigure"/>
@@ -709,7 +709,7 @@
         <w:t xml:space="preserve">Los atributos de calidad de sistemas que pueden usarse como referencia para el método propuesto de evaluación son los indicados en la imagen siguiente.</w:t>
       </w:r>
     </w:p>
-    <w:bookmarkStart w:id="0" w:name="fig:3860cfa0-967c-4877-aa85-6649a66df667"/>
+    <w:bookmarkStart w:id="0" w:name="fig:6f0fb039-aad1-4ace-9e42-7254b35312ac"/>
     <w:p>
       <w:pPr>
         <w:pStyle w:val="CaptionedFigure"/>
@@ -835,7 +835,7 @@
         <w:t xml:space="preserve">La descripción de escenarios se la realizará mediante un diagrama dinámico de flujo de trabajo. Ejemplo.</w:t>
       </w:r>
     </w:p>
-    <w:bookmarkStart w:id="0" w:name="fig:32532965-3755-4baf-a1ba-665d3c94314e"/>
+    <w:bookmarkStart w:id="0" w:name="fig:6b0a4a61-f5f9-4c9b-b51a-ced214d40438"/>
     <w:p>
       <w:pPr>
         <w:pStyle w:val="CaptionedFigure"/>
@@ -924,7 +924,7 @@
         <w:t xml:space="preserve">La priorización de escenarios se la realizará por votación. La votación estará a cargo de los arquitectos de la Oficina FNA.</w:t>
       </w:r>
     </w:p>
-    <w:bookmarkStart w:id="0" w:name="fig:012cec7a-0669-48ca-8fb2-e02302ce1261"/>
+    <w:bookmarkStart w:id="0" w:name="fig:664a1b8f-f873-46b1-b1b3-2316520ddedf"/>
     <w:p>
       <w:pPr>
         <w:pStyle w:val="CaptionedFigure"/>
@@ -1013,7 +1013,7 @@
         <w:t xml:space="preserve">Para la evaluación de los escenarios se utilizará una variante del método cualitativo. Los criterios de la evaluación se basarán en la criticidad del riesgo del componente, en lugar, de cantidad de componentes, indicada en el siguiente ejemplo.</w:t>
       </w:r>
     </w:p>
-    <w:bookmarkStart w:id="0" w:name="fig:1b32db93-8aca-49f5-ac36-2a023d3530c6"/>
+    <w:bookmarkStart w:id="0" w:name="fig:a8d18e1d-43a2-4c74-84e9-fda005c9e84a"/>
     <w:p>
       <w:pPr>
         <w:pStyle w:val="CaptionedFigure"/>
@@ -1117,7 +1117,7 @@
         <w:t xml:space="preserve">Si por cada requerimiento de negocio/técnico, se obtienen varios escenarios, se realizará la comparativa de puntos entre los escenarios donde el mejor puntaje gana. El sistema de puntuación para los escenarios es el propuesto a continuación.</w:t>
       </w:r>
     </w:p>
-    <w:bookmarkStart w:id="0" w:name="fig:2f082485-5d22-4397-9052-1644129a3fb2"/>
+    <w:bookmarkStart w:id="0" w:name="fig:1e11d086-eb05-4512-a583-754ac4e4fe2d"/>
     <w:p>
       <w:pPr>
         <w:pStyle w:val="CaptionedFigure"/>
